--- a/Disruptor(无锁并发框架)-发布.docx
+++ b/Disruptor(无锁并发框架)-发布.docx
@@ -11,6 +11,8 @@
           <w:szCs w:val="32"/>
         </w:rPr>
       </w:pPr>
+      <w:bookmarkStart w:id="0" w:name="_GoBack"/>
+      <w:bookmarkEnd w:id="0"/>
       <w:r>
         <w:rPr>
           <w:rFonts w:ascii="微软雅黑" w:hAnsi="微软雅黑"/>
@@ -18,12 +20,37 @@
           <w:sz w:val="32"/>
           <w:szCs w:val="32"/>
         </w:rPr>
-        <w:t>Disruptor(无锁并发框架)-发布</w:t>
-      </w:r>
-    </w:p>
-    <w:p>
-      <w:bookmarkStart w:id="0" w:name="_GoBack"/>
-      <w:bookmarkEnd w:id="0"/>
+        <w:t>Disruptor(</w:t>
+      </w:r>
+      <w:r>
+        <w:rPr>
+          <w:rFonts w:ascii="微软雅黑" w:hAnsi="微软雅黑"/>
+          <w:b/>
+          <w:sz w:val="32"/>
+          <w:szCs w:val="32"/>
+        </w:rPr>
+        <w:t>无锁并发框架</w:t>
+      </w:r>
+      <w:r>
+        <w:rPr>
+          <w:rFonts w:ascii="微软雅黑" w:hAnsi="微软雅黑"/>
+          <w:b/>
+          <w:sz w:val="32"/>
+          <w:szCs w:val="32"/>
+        </w:rPr>
+        <w:t>)-</w:t>
+      </w:r>
+      <w:r>
+        <w:rPr>
+          <w:rFonts w:ascii="微软雅黑" w:hAnsi="微软雅黑"/>
+          <w:b/>
+          <w:sz w:val="32"/>
+          <w:szCs w:val="32"/>
+        </w:rPr>
+        <w:t>发布</w:t>
+      </w:r>
+    </w:p>
+    <w:p>
       <w:r>
         <w:t>原文：</w:t>
       </w:r>
@@ -271,7 +298,9 @@
     </w:p>
     <w:p>
       <w:r>
-        <w:lastRenderedPageBreak/>
+        <w:rPr>
+          <w:noProof/>
+        </w:rPr>
         <w:drawing>
           <wp:inline distT="0" distB="0" distL="0" distR="0">
             <wp:extent cx="2857500" cy="1876425"/>
@@ -366,7 +395,11 @@
         <w:t>“cursor”</w:t>
       </w:r>
       <w:r>
-        <w:t>指针指向最后一个填充了数据的区块。在一个空闲的</w:t>
+        <w:t>指针指向最后一个填充了数据的区块。在</w:t>
+      </w:r>
+      <w:r>
+        <w:lastRenderedPageBreak/>
+        <w:t>一个空闲的</w:t>
       </w:r>
       <w:r>
         <w:t>ring bufer</w:t>
@@ -514,6 +547,9 @@
     </w:p>
     <w:p>
       <w:r>
+        <w:rPr>
+          <w:noProof/>
+        </w:rPr>
         <w:drawing>
           <wp:inline distT="0" distB="0" distL="0" distR="0">
             <wp:extent cx="2857500" cy="1876425"/>
@@ -581,7 +617,9 @@
     </w:p>
     <w:p>
       <w:r>
-        <w:lastRenderedPageBreak/>
+        <w:rPr>
+          <w:noProof/>
+        </w:rPr>
         <w:drawing>
           <wp:inline distT="0" distB="0" distL="0" distR="0">
             <wp:extent cx="2857500" cy="2219325"/>
@@ -774,6 +812,7 @@
         <w:t>E</w:t>
       </w:r>
       <w:r>
+        <w:lastRenderedPageBreak/>
         <w:t>将会进入长期等待并重试操作，直到</w:t>
       </w:r>
       <w:r>
@@ -902,7 +941,9 @@
     </w:p>
     <w:p>
       <w:r>
-        <w:lastRenderedPageBreak/>
+        <w:rPr>
+          <w:noProof/>
+        </w:rPr>
         <w:drawing>
           <wp:inline distT="0" distB="0" distL="0" distR="0">
             <wp:extent cx="2857500" cy="2219325"/>
@@ -1006,6 +1047,9 @@
     </w:p>
     <w:p>
       <w:r>
+        <w:rPr>
+          <w:noProof/>
+        </w:rPr>
         <w:drawing>
           <wp:inline distT="0" distB="0" distL="0" distR="0">
             <wp:extent cx="2857500" cy="2219325"/>
@@ -1085,13 +1129,7 @@
         <w:t>因此，这是一个简单而优雅的算法，写操作是原子的，事务性和无锁，即使有多个写入线程。</w:t>
       </w:r>
     </w:p>
-    <w:p>
-      <w:pPr>
-        <w:rPr>
-          <w:rFonts w:hint="eastAsia"/>
-        </w:rPr>
-      </w:pPr>
-    </w:p>
+    <w:p/>
     <w:sectPr>
       <w:pgSz w:w="11906" w:h="16838"/>
       <w:pgMar w:top="1440" w:right="1800" w:bottom="1440" w:left="1800" w:header="851" w:footer="992" w:gutter="0"/>
@@ -1767,13 +1805,14 @@
   <w:style w:type="paragraph" w:default="1" w:styleId="a">
     <w:name w:val="Normal"/>
     <w:qFormat/>
-    <w:rsid w:val="00A619CE"/>
+    <w:rsid w:val="00B91A1E"/>
     <w:pPr>
       <w:widowControl w:val="0"/>
+      <w:spacing w:line="360" w:lineRule="auto"/>
       <w:jc w:val="both"/>
     </w:pPr>
     <w:rPr>
-      <w:rFonts w:eastAsia="微软雅黑"/>
+      <w:rFonts w:eastAsia="宋体"/>
     </w:rPr>
   </w:style>
   <w:style w:type="paragraph" w:styleId="3">
@@ -1813,7 +1852,7 @@
       <w:outlineLvl w:val="3"/>
     </w:pPr>
     <w:rPr>
-      <w:rFonts w:ascii="宋体" w:eastAsia="宋体" w:hAnsi="宋体" w:cs="宋体"/>
+      <w:rFonts w:ascii="宋体" w:hAnsi="宋体" w:cs="宋体"/>
       <w:b/>
       <w:bCs/>
       <w:kern w:val="0"/>
@@ -1824,6 +1863,7 @@
   <w:style w:type="character" w:default="1" w:styleId="a0">
     <w:name w:val="Default Paragraph Font"/>
     <w:uiPriority w:val="1"/>
+    <w:semiHidden/>
     <w:unhideWhenUsed/>
   </w:style>
   <w:style w:type="table" w:default="1" w:styleId="a1">
@@ -1875,7 +1915,7 @@
       <w:jc w:val="left"/>
     </w:pPr>
     <w:rPr>
-      <w:rFonts w:ascii="宋体" w:eastAsia="宋体" w:hAnsi="宋体" w:cs="宋体"/>
+      <w:rFonts w:ascii="宋体" w:hAnsi="宋体" w:cs="宋体"/>
       <w:kern w:val="0"/>
       <w:sz w:val="24"/>
       <w:szCs w:val="24"/>
